--- a/Syllabus.docx
+++ b/Syllabus.docx
@@ -165,6 +165,9 @@
         <w:tc>
           <w:tcPr>
             <w:tcW w:w="4855" w:type="dxa"/>
+            <w:tcBorders>
+              <w:right w:val="single" w:sz="4" w:space="0" w:color="FFFFFF" w:themeColor="background1"/>
+            </w:tcBorders>
           </w:tcPr>
           <w:p>
             <w:pPr>
@@ -197,7 +200,7 @@
                 <w:rFonts w:ascii="Times New Roman" w:hAnsi="Times New Roman" w:cs="Times New Roman"/>
                 <w:sz w:val="24"/>
               </w:rPr>
-              <w:t>Prof. Aliyah Bolden</w:t>
+              <w:t>Aliyah Bolden</w:t>
             </w:r>
           </w:p>
           <w:p>
@@ -226,68 +229,19 @@
         </w:tc>
         <w:tc>
           <w:tcPr>
-            <w:tcW w:w="1890" w:type="dxa"/>
-          </w:tcPr>
-          <w:p>
-            <w:pPr>
-              <w:rPr>
-                <w:rFonts w:ascii="Times New Roman" w:hAnsi="Times New Roman" w:cs="Times New Roman"/>
-                <w:b/>
-                <w:sz w:val="24"/>
-                <w:u w:val="single"/>
-              </w:rPr>
-            </w:pPr>
-            <w:r>
-              <w:rPr>
-                <w:rFonts w:ascii="Times New Roman" w:hAnsi="Times New Roman" w:cs="Times New Roman"/>
-                <w:b/>
-                <w:sz w:val="24"/>
-                <w:u w:val="single"/>
-              </w:rPr>
-              <w:t>Class Credits:</w:t>
-            </w:r>
-          </w:p>
-          <w:p>
-            <w:pPr>
-              <w:rPr>
-                <w:rFonts w:ascii="Times New Roman" w:hAnsi="Times New Roman" w:cs="Times New Roman"/>
-                <w:sz w:val="24"/>
-              </w:rPr>
-            </w:pPr>
-          </w:p>
-        </w:tc>
-        <w:tc>
-          <w:tcPr>
-            <w:tcW w:w="2605" w:type="dxa"/>
-          </w:tcPr>
-          <w:p>
-            <w:pPr>
-              <w:rPr>
-                <w:rFonts w:ascii="Times New Roman" w:hAnsi="Times New Roman" w:cs="Times New Roman"/>
-                <w:b/>
-                <w:sz w:val="24"/>
-                <w:u w:val="single"/>
-              </w:rPr>
-            </w:pPr>
-            <w:r>
-              <w:rPr>
-                <w:rFonts w:ascii="Times New Roman" w:hAnsi="Times New Roman" w:cs="Times New Roman"/>
-                <w:b/>
-                <w:sz w:val="24"/>
-                <w:u w:val="single"/>
-              </w:rPr>
-              <w:t>Classroom:</w:t>
-            </w:r>
-          </w:p>
-          <w:p>
-            <w:pPr>
-              <w:rPr>
-                <w:rFonts w:ascii="Times New Roman" w:hAnsi="Times New Roman" w:cs="Times New Roman"/>
-                <w:sz w:val="24"/>
-              </w:rPr>
-            </w:pPr>
-            <w:bookmarkStart w:id="0" w:name="_GoBack"/>
-            <w:bookmarkEnd w:id="0"/>
+            <w:tcW w:w="4495" w:type="dxa"/>
+            <w:gridSpan w:val="2"/>
+            <w:tcBorders>
+              <w:left w:val="single" w:sz="4" w:space="0" w:color="FFFFFF" w:themeColor="background1"/>
+            </w:tcBorders>
+          </w:tcPr>
+          <w:p>
+            <w:pPr>
+              <w:rPr>
+                <w:rFonts w:ascii="Times New Roman" w:hAnsi="Times New Roman" w:cs="Times New Roman"/>
+                <w:sz w:val="24"/>
+              </w:rPr>
+            </w:pPr>
           </w:p>
         </w:tc>
       </w:tr>
@@ -300,8 +254,8 @@
         <w:tblLook w:val="04A0" w:firstRow="1" w:lastRow="0" w:firstColumn="1" w:lastColumn="0" w:noHBand="0" w:noVBand="1"/>
       </w:tblPr>
       <w:tblGrid>
-        <w:gridCol w:w="4495"/>
-        <w:gridCol w:w="3240"/>
+        <w:gridCol w:w="4765"/>
+        <w:gridCol w:w="2970"/>
         <w:gridCol w:w="1620"/>
       </w:tblGrid>
       <w:tr>
@@ -310,7 +264,7 @@
         </w:trPr>
         <w:tc>
           <w:tcPr>
-            <w:tcW w:w="4495" w:type="dxa"/>
+            <w:tcW w:w="4765" w:type="dxa"/>
           </w:tcPr>
           <w:p>
             <w:pPr>
@@ -334,7 +288,7 @@
         </w:tc>
         <w:tc>
           <w:tcPr>
-            <w:tcW w:w="4860" w:type="dxa"/>
+            <w:tcW w:w="4590" w:type="dxa"/>
             <w:gridSpan w:val="2"/>
           </w:tcPr>
           <w:p>
@@ -355,9 +309,12 @@
         </w:tc>
       </w:tr>
       <w:tr>
-        <w:tc>
-          <w:tcPr>
-            <w:tcW w:w="4495" w:type="dxa"/>
+        <w:trPr>
+          <w:trHeight w:val="440"/>
+        </w:trPr>
+        <w:tc>
+          <w:tcPr>
+            <w:tcW w:w="4765" w:type="dxa"/>
           </w:tcPr>
           <w:p>
             <w:pPr>
@@ -381,7 +338,7 @@
         </w:tc>
         <w:tc>
           <w:tcPr>
-            <w:tcW w:w="4860" w:type="dxa"/>
+            <w:tcW w:w="4590" w:type="dxa"/>
             <w:gridSpan w:val="2"/>
           </w:tcPr>
           <w:p>
@@ -409,22 +366,25 @@
         </w:tc>
       </w:tr>
       <w:tr>
-        <w:tc>
-          <w:tcPr>
-            <w:tcW w:w="4495" w:type="dxa"/>
-          </w:tcPr>
-          <w:p>
-            <w:pPr>
-              <w:rPr>
-                <w:rFonts w:ascii="Times New Roman" w:hAnsi="Times New Roman" w:cs="Times New Roman"/>
-                <w:sz w:val="24"/>
-              </w:rPr>
-            </w:pPr>
-          </w:p>
-        </w:tc>
-        <w:tc>
-          <w:tcPr>
-            <w:tcW w:w="4860" w:type="dxa"/>
+        <w:trPr>
+          <w:trHeight w:val="602"/>
+        </w:trPr>
+        <w:tc>
+          <w:tcPr>
+            <w:tcW w:w="4765" w:type="dxa"/>
+          </w:tcPr>
+          <w:p>
+            <w:pPr>
+              <w:rPr>
+                <w:rFonts w:ascii="Times New Roman" w:hAnsi="Times New Roman" w:cs="Times New Roman"/>
+                <w:sz w:val="24"/>
+              </w:rPr>
+            </w:pPr>
+          </w:p>
+        </w:tc>
+        <w:tc>
+          <w:tcPr>
+            <w:tcW w:w="4590" w:type="dxa"/>
             <w:gridSpan w:val="2"/>
           </w:tcPr>
           <w:p>
@@ -445,22 +405,25 @@
         </w:tc>
       </w:tr>
       <w:tr>
-        <w:tc>
-          <w:tcPr>
-            <w:tcW w:w="4495" w:type="dxa"/>
-          </w:tcPr>
-          <w:p>
-            <w:pPr>
-              <w:rPr>
-                <w:rFonts w:ascii="Times New Roman" w:hAnsi="Times New Roman" w:cs="Times New Roman"/>
-                <w:sz w:val="24"/>
-              </w:rPr>
-            </w:pPr>
-          </w:p>
-        </w:tc>
-        <w:tc>
-          <w:tcPr>
-            <w:tcW w:w="4860" w:type="dxa"/>
+        <w:trPr>
+          <w:trHeight w:val="665"/>
+        </w:trPr>
+        <w:tc>
+          <w:tcPr>
+            <w:tcW w:w="4765" w:type="dxa"/>
+          </w:tcPr>
+          <w:p>
+            <w:pPr>
+              <w:rPr>
+                <w:rFonts w:ascii="Times New Roman" w:hAnsi="Times New Roman" w:cs="Times New Roman"/>
+                <w:sz w:val="24"/>
+              </w:rPr>
+            </w:pPr>
+          </w:p>
+        </w:tc>
+        <w:tc>
+          <w:tcPr>
+            <w:tcW w:w="4590" w:type="dxa"/>
             <w:gridSpan w:val="2"/>
           </w:tcPr>
           <w:p>
@@ -481,22 +444,25 @@
         </w:tc>
       </w:tr>
       <w:tr>
-        <w:tc>
-          <w:tcPr>
-            <w:tcW w:w="4495" w:type="dxa"/>
-          </w:tcPr>
-          <w:p>
-            <w:pPr>
-              <w:rPr>
-                <w:rFonts w:ascii="Times New Roman" w:hAnsi="Times New Roman" w:cs="Times New Roman"/>
-                <w:sz w:val="24"/>
-              </w:rPr>
-            </w:pPr>
-          </w:p>
-        </w:tc>
-        <w:tc>
-          <w:tcPr>
-            <w:tcW w:w="4860" w:type="dxa"/>
+        <w:trPr>
+          <w:trHeight w:val="710"/>
+        </w:trPr>
+        <w:tc>
+          <w:tcPr>
+            <w:tcW w:w="4765" w:type="dxa"/>
+          </w:tcPr>
+          <w:p>
+            <w:pPr>
+              <w:rPr>
+                <w:rFonts w:ascii="Times New Roman" w:hAnsi="Times New Roman" w:cs="Times New Roman"/>
+                <w:sz w:val="24"/>
+              </w:rPr>
+            </w:pPr>
+          </w:p>
+        </w:tc>
+        <w:tc>
+          <w:tcPr>
+            <w:tcW w:w="4590" w:type="dxa"/>
             <w:gridSpan w:val="2"/>
           </w:tcPr>
           <w:p>
@@ -517,22 +483,25 @@
         </w:tc>
       </w:tr>
       <w:tr>
-        <w:tc>
-          <w:tcPr>
-            <w:tcW w:w="4495" w:type="dxa"/>
-          </w:tcPr>
-          <w:p>
-            <w:pPr>
-              <w:rPr>
-                <w:rFonts w:ascii="Times New Roman" w:hAnsi="Times New Roman" w:cs="Times New Roman"/>
-                <w:sz w:val="24"/>
-              </w:rPr>
-            </w:pPr>
-          </w:p>
-        </w:tc>
-        <w:tc>
-          <w:tcPr>
-            <w:tcW w:w="4860" w:type="dxa"/>
+        <w:trPr>
+          <w:trHeight w:val="665"/>
+        </w:trPr>
+        <w:tc>
+          <w:tcPr>
+            <w:tcW w:w="4765" w:type="dxa"/>
+          </w:tcPr>
+          <w:p>
+            <w:pPr>
+              <w:rPr>
+                <w:rFonts w:ascii="Times New Roman" w:hAnsi="Times New Roman" w:cs="Times New Roman"/>
+                <w:sz w:val="24"/>
+              </w:rPr>
+            </w:pPr>
+          </w:p>
+        </w:tc>
+        <w:tc>
+          <w:tcPr>
+            <w:tcW w:w="4590" w:type="dxa"/>
             <w:gridSpan w:val="2"/>
           </w:tcPr>
           <w:p>
@@ -553,22 +522,25 @@
         </w:tc>
       </w:tr>
       <w:tr>
-        <w:tc>
-          <w:tcPr>
-            <w:tcW w:w="4495" w:type="dxa"/>
-          </w:tcPr>
-          <w:p>
-            <w:pPr>
-              <w:rPr>
-                <w:rFonts w:ascii="Times New Roman" w:hAnsi="Times New Roman" w:cs="Times New Roman"/>
-                <w:sz w:val="24"/>
-              </w:rPr>
-            </w:pPr>
-          </w:p>
-        </w:tc>
-        <w:tc>
-          <w:tcPr>
-            <w:tcW w:w="4860" w:type="dxa"/>
+        <w:trPr>
+          <w:trHeight w:val="917"/>
+        </w:trPr>
+        <w:tc>
+          <w:tcPr>
+            <w:tcW w:w="4765" w:type="dxa"/>
+          </w:tcPr>
+          <w:p>
+            <w:pPr>
+              <w:rPr>
+                <w:rFonts w:ascii="Times New Roman" w:hAnsi="Times New Roman" w:cs="Times New Roman"/>
+                <w:sz w:val="24"/>
+              </w:rPr>
+            </w:pPr>
+          </w:p>
+        </w:tc>
+        <w:tc>
+          <w:tcPr>
+            <w:tcW w:w="4590" w:type="dxa"/>
             <w:gridSpan w:val="2"/>
           </w:tcPr>
           <w:p>
@@ -589,22 +561,25 @@
         </w:tc>
       </w:tr>
       <w:tr>
-        <w:tc>
-          <w:tcPr>
-            <w:tcW w:w="4495" w:type="dxa"/>
-          </w:tcPr>
-          <w:p>
-            <w:pPr>
-              <w:rPr>
-                <w:rFonts w:ascii="Times New Roman" w:hAnsi="Times New Roman" w:cs="Times New Roman"/>
-                <w:sz w:val="24"/>
-              </w:rPr>
-            </w:pPr>
-          </w:p>
-        </w:tc>
-        <w:tc>
-          <w:tcPr>
-            <w:tcW w:w="4860" w:type="dxa"/>
+        <w:trPr>
+          <w:trHeight w:val="953"/>
+        </w:trPr>
+        <w:tc>
+          <w:tcPr>
+            <w:tcW w:w="4765" w:type="dxa"/>
+          </w:tcPr>
+          <w:p>
+            <w:pPr>
+              <w:rPr>
+                <w:rFonts w:ascii="Times New Roman" w:hAnsi="Times New Roman" w:cs="Times New Roman"/>
+                <w:sz w:val="24"/>
+              </w:rPr>
+            </w:pPr>
+          </w:p>
+        </w:tc>
+        <w:tc>
+          <w:tcPr>
+            <w:tcW w:w="4590" w:type="dxa"/>
             <w:gridSpan w:val="2"/>
           </w:tcPr>
           <w:p>
@@ -619,7 +594,16 @@
                 <w:rFonts w:ascii="Times New Roman" w:hAnsi="Times New Roman" w:cs="Times New Roman"/>
                 <w:sz w:val="24"/>
               </w:rPr>
-              <w:t>7. Understand the importance of keeping files together in one place to be able to create webpages and properly display them.</w:t>
+              <w:t>7. Understand the importance of keeping files together in one place to be able to create webpages and prop</w:t>
+            </w:r>
+            <w:bookmarkStart w:id="0" w:name="_GoBack"/>
+            <w:bookmarkEnd w:id="0"/>
+            <w:r>
+              <w:rPr>
+                <w:rFonts w:ascii="Times New Roman" w:hAnsi="Times New Roman" w:cs="Times New Roman"/>
+                <w:sz w:val="24"/>
+              </w:rPr>
+              <w:t>erly display them.</w:t>
             </w:r>
           </w:p>
         </w:tc>
@@ -630,7 +614,7 @@
         </w:trPr>
         <w:tc>
           <w:tcPr>
-            <w:tcW w:w="4495" w:type="dxa"/>
+            <w:tcW w:w="4765" w:type="dxa"/>
           </w:tcPr>
           <w:p>
             <w:pPr>
@@ -654,7 +638,7 @@
         </w:tc>
         <w:tc>
           <w:tcPr>
-            <w:tcW w:w="4860" w:type="dxa"/>
+            <w:tcW w:w="4590" w:type="dxa"/>
             <w:gridSpan w:val="2"/>
           </w:tcPr>
           <w:p>
@@ -670,17 +654,24 @@
                 <w:sz w:val="24"/>
               </w:rPr>
               <w:t>None</w:t>
+            </w:r>
+            <w:r>
+              <w:rPr>
+                <w:rFonts w:ascii="Times New Roman" w:hAnsi="Times New Roman" w:cs="Times New Roman"/>
+                <w:sz w:val="24"/>
+              </w:rPr>
+              <w:t xml:space="preserve">. </w:t>
             </w:r>
           </w:p>
         </w:tc>
       </w:tr>
       <w:tr>
         <w:trPr>
-          <w:trHeight w:val="620"/>
+          <w:trHeight w:val="512"/>
         </w:trPr>
         <w:tc>
           <w:tcPr>
-            <w:tcW w:w="4495" w:type="dxa"/>
+            <w:tcW w:w="4765" w:type="dxa"/>
           </w:tcPr>
           <w:p>
             <w:pPr>
@@ -704,7 +695,7 @@
         </w:tc>
         <w:tc>
           <w:tcPr>
-            <w:tcW w:w="4860" w:type="dxa"/>
+            <w:tcW w:w="4590" w:type="dxa"/>
             <w:gridSpan w:val="2"/>
           </w:tcPr>
           <w:p>
@@ -725,9 +716,12 @@
         </w:tc>
       </w:tr>
       <w:tr>
-        <w:tc>
-          <w:tcPr>
-            <w:tcW w:w="4495" w:type="dxa"/>
+        <w:trPr>
+          <w:trHeight w:val="1178"/>
+        </w:trPr>
+        <w:tc>
+          <w:tcPr>
+            <w:tcW w:w="4765" w:type="dxa"/>
           </w:tcPr>
           <w:p>
             <w:pPr>
@@ -751,7 +745,7 @@
         </w:tc>
         <w:tc>
           <w:tcPr>
-            <w:tcW w:w="3240" w:type="dxa"/>
+            <w:tcW w:w="2970" w:type="dxa"/>
             <w:tcBorders>
               <w:right w:val="single" w:sz="4" w:space="0" w:color="FFFFFF" w:themeColor="background1"/>
             </w:tcBorders>
@@ -772,24 +766,6 @@
                 <w:sz w:val="24"/>
               </w:rPr>
               <w:t>Class Work &amp; Participation:</w:t>
-            </w:r>
-          </w:p>
-          <w:p>
-            <w:pPr>
-              <w:tabs>
-                <w:tab w:val="left" w:pos="3942"/>
-              </w:tabs>
-              <w:rPr>
-                <w:rFonts w:ascii="Times New Roman" w:hAnsi="Times New Roman" w:cs="Times New Roman"/>
-                <w:sz w:val="24"/>
-              </w:rPr>
-            </w:pPr>
-            <w:r>
-              <w:rPr>
-                <w:rFonts w:ascii="Times New Roman" w:hAnsi="Times New Roman" w:cs="Times New Roman"/>
-                <w:sz w:val="24"/>
-              </w:rPr>
-              <w:t>Midterm Project:</w:t>
             </w:r>
           </w:p>
           <w:p>
@@ -851,7 +827,14 @@
                 <w:rFonts w:ascii="Times New Roman" w:hAnsi="Times New Roman" w:cs="Times New Roman"/>
                 <w:sz w:val="24"/>
               </w:rPr>
-              <w:t>40%</w:t>
+              <w:t>4</w:t>
+            </w:r>
+            <w:r>
+              <w:rPr>
+                <w:rFonts w:ascii="Times New Roman" w:hAnsi="Times New Roman" w:cs="Times New Roman"/>
+                <w:sz w:val="24"/>
+              </w:rPr>
+              <w:t>0%</w:t>
             </w:r>
           </w:p>
           <w:p>
@@ -880,14 +863,24 @@
               <w:rPr>
                 <w:rFonts w:ascii="Times New Roman" w:hAnsi="Times New Roman" w:cs="Times New Roman"/>
                 <w:sz w:val="24"/>
-              </w:rPr>
-            </w:pPr>
-            <w:r>
-              <w:rPr>
-                <w:rFonts w:ascii="Times New Roman" w:hAnsi="Times New Roman" w:cs="Times New Roman"/>
-                <w:sz w:val="24"/>
-              </w:rPr>
-              <w:t>20%</w:t>
+                <w:u w:val="single"/>
+              </w:rPr>
+            </w:pPr>
+            <w:r>
+              <w:rPr>
+                <w:rFonts w:ascii="Times New Roman" w:hAnsi="Times New Roman" w:cs="Times New Roman"/>
+                <w:sz w:val="24"/>
+                <w:u w:val="single"/>
+              </w:rPr>
+              <w:t>4</w:t>
+            </w:r>
+            <w:r>
+              <w:rPr>
+                <w:rFonts w:ascii="Times New Roman" w:hAnsi="Times New Roman" w:cs="Times New Roman"/>
+                <w:sz w:val="24"/>
+                <w:u w:val="single"/>
+              </w:rPr>
+              <w:t>0%</w:t>
             </w:r>
           </w:p>
           <w:p>
@@ -898,26 +891,6 @@
               <w:rPr>
                 <w:rFonts w:ascii="Times New Roman" w:hAnsi="Times New Roman" w:cs="Times New Roman"/>
                 <w:sz w:val="24"/>
-                <w:u w:val="single"/>
-              </w:rPr>
-            </w:pPr>
-            <w:r>
-              <w:rPr>
-                <w:rFonts w:ascii="Times New Roman" w:hAnsi="Times New Roman" w:cs="Times New Roman"/>
-                <w:sz w:val="24"/>
-                <w:u w:val="single"/>
-              </w:rPr>
-              <w:t>20%</w:t>
-            </w:r>
-          </w:p>
-          <w:p>
-            <w:pPr>
-              <w:tabs>
-                <w:tab w:val="left" w:pos="3942"/>
-              </w:tabs>
-              <w:rPr>
-                <w:rFonts w:ascii="Times New Roman" w:hAnsi="Times New Roman" w:cs="Times New Roman"/>
-                <w:sz w:val="24"/>
               </w:rPr>
             </w:pPr>
             <w:r>
@@ -927,53 +900,10 @@
               </w:rPr>
               <w:t>100%</w:t>
             </w:r>
-          </w:p>
-        </w:tc>
-      </w:tr>
-      <w:tr>
-        <w:tc>
-          <w:tcPr>
-            <w:tcW w:w="4495" w:type="dxa"/>
-          </w:tcPr>
-          <w:p>
-            <w:pPr>
-              <w:rPr>
-                <w:rFonts w:ascii="Times New Roman" w:hAnsi="Times New Roman" w:cs="Times New Roman"/>
-                <w:sz w:val="24"/>
-              </w:rPr>
-            </w:pPr>
-          </w:p>
-        </w:tc>
-        <w:tc>
-          <w:tcPr>
-            <w:tcW w:w="4860" w:type="dxa"/>
-            <w:gridSpan w:val="2"/>
-            <w:tcBorders>
-              <w:bottom w:val="single" w:sz="4" w:space="0" w:color="auto"/>
-            </w:tcBorders>
-          </w:tcPr>
-          <w:p>
-            <w:pPr>
-              <w:tabs>
-                <w:tab w:val="left" w:pos="3942"/>
-              </w:tabs>
-              <w:rPr>
-                <w:rFonts w:ascii="Times New Roman" w:hAnsi="Times New Roman" w:cs="Times New Roman"/>
-                <w:sz w:val="24"/>
-              </w:rPr>
-            </w:pPr>
           </w:p>
         </w:tc>
       </w:tr>
     </w:tbl>
-    <w:p>
-      <w:pPr>
-        <w:rPr>
-          <w:rFonts w:ascii="Times New Roman" w:hAnsi="Times New Roman" w:cs="Times New Roman"/>
-          <w:sz w:val="24"/>
-        </w:rPr>
-      </w:pPr>
-    </w:p>
     <w:p>
       <w:pPr>
         <w:rPr>
